--- a/Assignments/Mini Project 3.docx
+++ b/Assignments/Mini Project 3.docx
@@ -1,6 +1,6 @@
 
 <file path=word/document.xml><?xml version="1.0" encoding="utf-8"?>
-<w:document xmlns:wpc="http://schemas.microsoft.com/office/word/2010/wordprocessingCanvas" xmlns:cx="http://schemas.microsoft.com/office/drawing/2014/chartex" xmlns:cx1="http://schemas.microsoft.com/office/drawing/2015/9/8/chartex" xmlns:cx2="http://schemas.microsoft.com/office/drawing/2015/10/21/chartex" xmlns:cx3="http://schemas.microsoft.com/office/drawing/2016/5/9/chartex" xmlns:cx4="http://schemas.microsoft.com/office/drawing/2016/5/10/chartex" xmlns:cx5="http://schemas.microsoft.com/office/drawing/2016/5/11/chartex" xmlns:cx6="http://schemas.microsoft.com/office/drawing/2016/5/12/chartex" xmlns:cx7="http://schemas.microsoft.com/office/drawing/2016/5/13/chartex" xmlns:cx8="http://schemas.microsoft.com/office/drawing/2016/5/14/chartex" xmlns:mc="http://schemas.openxmlformats.org/markup-compatibility/2006" xmlns:aink="http://schemas.microsoft.com/office/drawing/2016/ink" xmlns:am3d="http://schemas.microsoft.com/office/drawing/2017/model3d" xmlns:o="urn:schemas-microsoft-com:office:office" xmlns:r="http://schemas.openxmlformats.org/officeDocument/2006/relationships" xmlns:m="http://schemas.openxmlformats.org/officeDocument/2006/math" xmlns:v="urn:schemas-microsoft-com:vml" xmlns:wp14="http://schemas.microsoft.com/office/word/2010/wordprocessingDrawing" xmlns:wp="http://schemas.openxmlformats.org/drawingml/2006/wordprocessingDrawing" xmlns:w10="urn:schemas-microsoft-com:office:word" xmlns:w="http://schemas.openxmlformats.org/wordprocessingml/2006/main" xmlns:w14="http://schemas.microsoft.com/office/word/2010/wordml" xmlns:w15="http://schemas.microsoft.com/office/word/2012/wordml" xmlns:w16cid="http://schemas.microsoft.com/office/word/2016/wordml/cid" xmlns:w16se="http://schemas.microsoft.com/office/word/2015/wordml/symex" xmlns:wpg="http://schemas.microsoft.com/office/word/2010/wordprocessingGroup" xmlns:wpi="http://schemas.microsoft.com/office/word/2010/wordprocessingInk" xmlns:wne="http://schemas.microsoft.com/office/word/2006/wordml" xmlns:wps="http://schemas.microsoft.com/office/word/2010/wordprocessingShape" mc:Ignorable="w14 w15 w16se w16cid wp14">
+<w:document xmlns:wpc="http://schemas.microsoft.com/office/word/2010/wordprocessingCanvas" xmlns:cx="http://schemas.microsoft.com/office/drawing/2014/chartex" xmlns:cx1="http://schemas.microsoft.com/office/drawing/2015/9/8/chartex" xmlns:cx2="http://schemas.microsoft.com/office/drawing/2015/10/21/chartex" xmlns:cx3="http://schemas.microsoft.com/office/drawing/2016/5/9/chartex" xmlns:cx4="http://schemas.microsoft.com/office/drawing/2016/5/10/chartex" xmlns:cx5="http://schemas.microsoft.com/office/drawing/2016/5/11/chartex" xmlns:cx6="http://schemas.microsoft.com/office/drawing/2016/5/12/chartex" xmlns:cx7="http://schemas.microsoft.com/office/drawing/2016/5/13/chartex" xmlns:cx8="http://schemas.microsoft.com/office/drawing/2016/5/14/chartex" xmlns:mc="http://schemas.openxmlformats.org/markup-compatibility/2006" xmlns:aink="http://schemas.microsoft.com/office/drawing/2016/ink" xmlns:am3d="http://schemas.microsoft.com/office/drawing/2017/model3d" xmlns:o="urn:schemas-microsoft-com:office:office" xmlns:r="http://schemas.openxmlformats.org/officeDocument/2006/relationships" xmlns:m="http://schemas.openxmlformats.org/officeDocument/2006/math" xmlns:v="urn:schemas-microsoft-com:vml" xmlns:wp14="http://schemas.microsoft.com/office/word/2010/wordprocessingDrawing" xmlns:wp="http://schemas.openxmlformats.org/drawingml/2006/wordprocessingDrawing" xmlns:w10="urn:schemas-microsoft-com:office:word" xmlns:w="http://schemas.openxmlformats.org/wordprocessingml/2006/main" xmlns:w14="http://schemas.microsoft.com/office/word/2010/wordml" xmlns:w15="http://schemas.microsoft.com/office/word/2012/wordml" xmlns:w16cex="http://schemas.microsoft.com/office/word/2018/wordml/cex" xmlns:w16cid="http://schemas.microsoft.com/office/word/2016/wordml/cid" xmlns:w16="http://schemas.microsoft.com/office/word/2018/wordml" xmlns:w16se="http://schemas.microsoft.com/office/word/2015/wordml/symex" xmlns:wpg="http://schemas.microsoft.com/office/word/2010/wordprocessingGroup" xmlns:wpi="http://schemas.microsoft.com/office/word/2010/wordprocessingInk" xmlns:wne="http://schemas.microsoft.com/office/word/2006/wordml" xmlns:wps="http://schemas.microsoft.com/office/word/2010/wordprocessingShape" mc:Ignorable="w14 w15 w16se w16cid w16 w16cex wp14">
   <w:body>
     <w:p>
       <w:pPr>
@@ -28,6 +28,14 @@
       </w:pPr>
       <w:r>
         <w:t>Introduction to Methods in Corpus Linguistics</w:t>
+      </w:r>
+    </w:p>
+    <w:p>
+      <w:pPr>
+        <w:jc w:val="center"/>
+      </w:pPr>
+      <w:r>
+        <w:t>(updated 2021-07-22)</w:t>
       </w:r>
     </w:p>
     <w:p>
@@ -278,24 +286,38 @@
     </w:p>
     <w:p>
       <w:r>
-        <w:t>Using the Python functi</w:t>
+        <w:t xml:space="preserve">Using the Python </w:t>
+      </w:r>
+      <w:proofErr w:type="gramStart"/>
+      <w:r>
+        <w:t>functi</w:t>
       </w:r>
       <w:r>
         <w:t>on</w:t>
       </w:r>
       <w:r>
-        <w:t xml:space="preserve">s we have worked on in class </w:t>
+        <w:t>s</w:t>
+      </w:r>
+      <w:proofErr w:type="gramEnd"/>
+      <w:r>
+        <w:t xml:space="preserve"> we have worked on in class </w:t>
+      </w:r>
+      <w:r>
+        <w:t xml:space="preserve">(see the corpus-toolkit page: </w:t>
       </w:r>
       <w:hyperlink r:id="rId5" w:history="1">
         <w:r>
           <w:rPr>
             <w:rStyle w:val="Hyperlink"/>
           </w:rPr>
-          <w:t>(see Python Tutorial 8 for further details)</w:t>
+          <w:t>https://kristopherkyle.github.io/corpus_toolkit/</w:t>
         </w:r>
       </w:hyperlink>
       <w:r>
-        <w:t xml:space="preserve"> tag your corpus using Penn, Universal POS or Dependency tags. Be sure to indicate which you chose (and why).</w:t>
+        <w:t xml:space="preserve">) </w:t>
+      </w:r>
+      <w:r>
+        <w:t>tag your corpus using Penn, Universal POS or Dependency tags. Be sure to indicate which you chose (and why).</w:t>
       </w:r>
     </w:p>
     <w:p/>
@@ -496,7 +518,35 @@
           <w:b/>
           <w:i/>
         </w:rPr>
-        <w:t xml:space="preserve">Step 4b: Use </w:t>
+        <w:t xml:space="preserve">Step 4b: </w:t>
+      </w:r>
+      <w:r>
+        <w:rPr>
+          <w:b/>
+          <w:i/>
+        </w:rPr>
+        <w:t>C</w:t>
+      </w:r>
+      <w:r>
+        <w:rPr>
+          <w:b/>
+          <w:i/>
+        </w:rPr>
+        <w:t xml:space="preserve">onduct a follow-up </w:t>
+      </w:r>
+      <w:r>
+        <w:rPr>
+          <w:b/>
+          <w:i/>
+        </w:rPr>
+        <w:t xml:space="preserve">concordance </w:t>
+      </w:r>
+      <w:r>
+        <w:rPr>
+          <w:b/>
+          <w:i/>
+        </w:rPr>
+        <w:t xml:space="preserve">analysis on one of the tagged items from your </w:t>
       </w:r>
       <w:proofErr w:type="spellStart"/>
       <w:r>
@@ -504,77 +554,99 @@
           <w:b/>
           <w:i/>
         </w:rPr>
+        <w:t>keyness</w:t>
+      </w:r>
+      <w:proofErr w:type="spellEnd"/>
+      <w:r>
+        <w:rPr>
+          <w:b/>
+          <w:i/>
+        </w:rPr>
+        <w:t xml:space="preserve"> or collocation analysis.</w:t>
+      </w:r>
+    </w:p>
+    <w:p>
+      <w:pPr>
+        <w:rPr>
+          <w:bCs/>
+          <w:iCs/>
+        </w:rPr>
+      </w:pPr>
+    </w:p>
+    <w:p>
+      <w:pPr>
+        <w:rPr>
+          <w:bCs/>
+          <w:iCs/>
+        </w:rPr>
+      </w:pPr>
+      <w:r>
+        <w:rPr>
+          <w:bCs/>
+          <w:iCs/>
+        </w:rPr>
+        <w:t>Using the tagged corpus that you</w:t>
+      </w:r>
+      <w:r>
+        <w:rPr>
+          <w:bCs/>
+          <w:iCs/>
+        </w:rPr>
+        <w:t xml:space="preserve"> wrote to a new directory in Step 1, conduct a follow up </w:t>
+      </w:r>
+      <w:r>
+        <w:rPr>
+          <w:bCs/>
+          <w:iCs/>
+        </w:rPr>
+        <w:t xml:space="preserve">concordance </w:t>
+      </w:r>
+      <w:r>
+        <w:rPr>
+          <w:bCs/>
+          <w:iCs/>
+        </w:rPr>
+        <w:t>two of your keywords/collocates.</w:t>
+      </w:r>
+      <w:r>
+        <w:rPr>
+          <w:bCs/>
+          <w:iCs/>
+        </w:rPr>
+        <w:t xml:space="preserve"> You can use Python (see Python Tutorial 5: </w:t>
+      </w:r>
+      <w:hyperlink r:id="rId6" w:history="1">
+        <w:r>
+          <w:rPr>
+            <w:rStyle w:val="Hyperlink"/>
+            <w:bCs/>
+            <w:iCs/>
+          </w:rPr>
+          <w:t>https://kristopherkyle.github.io/corpus-analysis-python/Python_Tutorial_5.html</w:t>
+        </w:r>
+      </w:hyperlink>
+      <w:r>
+        <w:rPr>
+          <w:bCs/>
+          <w:iCs/>
+        </w:rPr>
+        <w:t xml:space="preserve"> or use </w:t>
+      </w:r>
+      <w:proofErr w:type="spellStart"/>
+      <w:r>
+        <w:rPr>
+          <w:bCs/>
+          <w:iCs/>
+        </w:rPr>
         <w:t>AntConc</w:t>
       </w:r>
       <w:proofErr w:type="spellEnd"/>
       <w:r>
         <w:rPr>
-          <w:b/>
-          <w:i/>
-        </w:rPr>
-        <w:t xml:space="preserve"> to conduct a follow-up analysis on one of the tagged items from your </w:t>
-      </w:r>
-      <w:proofErr w:type="spellStart"/>
-      <w:r>
-        <w:rPr>
-          <w:b/>
-          <w:i/>
-        </w:rPr>
-        <w:t>keyness</w:t>
-      </w:r>
-      <w:proofErr w:type="spellEnd"/>
-      <w:r>
-        <w:rPr>
-          <w:b/>
-          <w:i/>
-        </w:rPr>
-        <w:t xml:space="preserve"> or collocation analysis.</w:t>
-      </w:r>
-    </w:p>
-    <w:p>
-      <w:pPr>
-        <w:rPr>
-          <w:bCs/>
-          <w:iCs/>
-        </w:rPr>
-      </w:pPr>
-    </w:p>
-    <w:p>
-      <w:pPr>
-        <w:rPr>
-          <w:bCs/>
-          <w:iCs/>
-        </w:rPr>
-      </w:pPr>
-      <w:r>
-        <w:rPr>
-          <w:bCs/>
-          <w:iCs/>
-        </w:rPr>
-        <w:t>Using the tagged corpus that you</w:t>
-      </w:r>
-      <w:r>
-        <w:rPr>
-          <w:bCs/>
-          <w:iCs/>
-        </w:rPr>
-        <w:t xml:space="preserve"> wrote to a new directory in Step 1, conduct a follow up analysis using the concordance in </w:t>
-      </w:r>
-      <w:proofErr w:type="spellStart"/>
-      <w:r>
-        <w:rPr>
-          <w:bCs/>
-          <w:iCs/>
-        </w:rPr>
-        <w:t>AntConc</w:t>
-      </w:r>
-      <w:proofErr w:type="spellEnd"/>
-      <w:r>
-        <w:rPr>
-          <w:bCs/>
-          <w:iCs/>
-        </w:rPr>
-        <w:t xml:space="preserve"> on two of your keywords/collocates (as in MP1 and MP2).</w:t>
+          <w:bCs/>
+          <w:iCs/>
+        </w:rPr>
+        <w:t>).</w:t>
       </w:r>
     </w:p>
     <w:p/>
@@ -595,7 +667,52 @@
           <w:i/>
           <w:iCs/>
         </w:rPr>
-        <w:t>Submit your MP3 write up, Python script (i.e., the code you ran to complete the steps in this Mini-Project), original corpus, and tagged corpus in a .zip file to me via email by Monday, August 12</w:t>
+        <w:t xml:space="preserve">Submit your MP3 write up, Python script (i.e., the code you ran to complete the steps in this Mini-Project), original corpus, and tagged corpus in a .zip file to me via email by </w:t>
+      </w:r>
+      <w:r>
+        <w:rPr>
+          <w:b/>
+          <w:bCs/>
+          <w:i/>
+          <w:iCs/>
+        </w:rPr>
+        <w:t>Thursday</w:t>
+      </w:r>
+      <w:r>
+        <w:rPr>
+          <w:b/>
+          <w:bCs/>
+          <w:i/>
+          <w:iCs/>
+        </w:rPr>
+        <w:t xml:space="preserve">, </w:t>
+      </w:r>
+      <w:r>
+        <w:rPr>
+          <w:b/>
+          <w:bCs/>
+          <w:i/>
+          <w:iCs/>
+        </w:rPr>
+        <w:t>July</w:t>
+      </w:r>
+      <w:r>
+        <w:rPr>
+          <w:b/>
+          <w:bCs/>
+          <w:i/>
+          <w:iCs/>
+        </w:rPr>
+        <w:t xml:space="preserve"> </w:t>
+      </w:r>
+      <w:r>
+        <w:rPr>
+          <w:b/>
+          <w:bCs/>
+          <w:i/>
+          <w:iCs/>
+        </w:rPr>
+        <w:t>29</w:t>
       </w:r>
       <w:r>
         <w:rPr>
@@ -614,7 +731,25 @@
           <w:i/>
           <w:iCs/>
         </w:rPr>
-        <w:t xml:space="preserve"> at 11:59pm.</w:t>
+        <w:t xml:space="preserve"> </w:t>
+      </w:r>
+      <w:r>
+        <w:rPr>
+          <w:b/>
+          <w:bCs/>
+          <w:i/>
+          <w:iCs/>
+        </w:rPr>
+        <w:t>before class begins at 10:00am</w:t>
+      </w:r>
+      <w:r>
+        <w:rPr>
+          <w:b/>
+          <w:bCs/>
+          <w:i/>
+          <w:iCs/>
+        </w:rPr>
+        <w:t>.</w:t>
       </w:r>
     </w:p>
     <w:p>
@@ -805,13 +940,7 @@
         <w:rPr>
           <w:b/>
         </w:rPr>
-        <w:t xml:space="preserve">Report </w:t>
-      </w:r>
-      <w:r>
-        <w:rPr>
-          <w:b/>
-        </w:rPr>
-        <w:t>Words with Highest Range Values</w:t>
+        <w:t>Report Words with Highest Range Values</w:t>
       </w:r>
     </w:p>
     <w:p>
@@ -948,8 +1077,6 @@
       <w:r>
         <w:t xml:space="preserve">. Also, explain how much you love Python ;) </w:t>
       </w:r>
-      <w:bookmarkStart w:id="0" w:name="_GoBack"/>
-      <w:bookmarkEnd w:id="0"/>
       <w:r>
         <w:t>&gt;</w:t>
       </w:r>
@@ -971,7 +1098,7 @@
 </file>
 
 <file path=word/numbering.xml><?xml version="1.0" encoding="utf-8"?>
-<w:numbering xmlns:wpc="http://schemas.microsoft.com/office/word/2010/wordprocessingCanvas" xmlns:cx="http://schemas.microsoft.com/office/drawing/2014/chartex" xmlns:cx1="http://schemas.microsoft.com/office/drawing/2015/9/8/chartex" xmlns:cx2="http://schemas.microsoft.com/office/drawing/2015/10/21/chartex" xmlns:cx3="http://schemas.microsoft.com/office/drawing/2016/5/9/chartex" xmlns:cx4="http://schemas.microsoft.com/office/drawing/2016/5/10/chartex" xmlns:cx5="http://schemas.microsoft.com/office/drawing/2016/5/11/chartex" xmlns:cx6="http://schemas.microsoft.com/office/drawing/2016/5/12/chartex" xmlns:cx7="http://schemas.microsoft.com/office/drawing/2016/5/13/chartex" xmlns:cx8="http://schemas.microsoft.com/office/drawing/2016/5/14/chartex" xmlns:mc="http://schemas.openxmlformats.org/markup-compatibility/2006" xmlns:aink="http://schemas.microsoft.com/office/drawing/2016/ink" xmlns:am3d="http://schemas.microsoft.com/office/drawing/2017/model3d" xmlns:o="urn:schemas-microsoft-com:office:office" xmlns:r="http://schemas.openxmlformats.org/officeDocument/2006/relationships" xmlns:m="http://schemas.openxmlformats.org/officeDocument/2006/math" xmlns:v="urn:schemas-microsoft-com:vml" xmlns:wp14="http://schemas.microsoft.com/office/word/2010/wordprocessingDrawing" xmlns:wp="http://schemas.openxmlformats.org/drawingml/2006/wordprocessingDrawing" xmlns:w10="urn:schemas-microsoft-com:office:word" xmlns:w="http://schemas.openxmlformats.org/wordprocessingml/2006/main" xmlns:w14="http://schemas.microsoft.com/office/word/2010/wordml" xmlns:w15="http://schemas.microsoft.com/office/word/2012/wordml" xmlns:w16cid="http://schemas.microsoft.com/office/word/2016/wordml/cid" xmlns:w16se="http://schemas.microsoft.com/office/word/2015/wordml/symex" xmlns:wpg="http://schemas.microsoft.com/office/word/2010/wordprocessingGroup" xmlns:wpi="http://schemas.microsoft.com/office/word/2010/wordprocessingInk" xmlns:wne="http://schemas.microsoft.com/office/word/2006/wordml" xmlns:wps="http://schemas.microsoft.com/office/word/2010/wordprocessingShape" mc:Ignorable="w14 w15 w16se w16cid wp14">
+<w:numbering xmlns:wpc="http://schemas.microsoft.com/office/word/2010/wordprocessingCanvas" xmlns:cx="http://schemas.microsoft.com/office/drawing/2014/chartex" xmlns:cx1="http://schemas.microsoft.com/office/drawing/2015/9/8/chartex" xmlns:cx2="http://schemas.microsoft.com/office/drawing/2015/10/21/chartex" xmlns:cx3="http://schemas.microsoft.com/office/drawing/2016/5/9/chartex" xmlns:cx4="http://schemas.microsoft.com/office/drawing/2016/5/10/chartex" xmlns:cx5="http://schemas.microsoft.com/office/drawing/2016/5/11/chartex" xmlns:cx6="http://schemas.microsoft.com/office/drawing/2016/5/12/chartex" xmlns:cx7="http://schemas.microsoft.com/office/drawing/2016/5/13/chartex" xmlns:cx8="http://schemas.microsoft.com/office/drawing/2016/5/14/chartex" xmlns:mc="http://schemas.openxmlformats.org/markup-compatibility/2006" xmlns:aink="http://schemas.microsoft.com/office/drawing/2016/ink" xmlns:am3d="http://schemas.microsoft.com/office/drawing/2017/model3d" xmlns:o="urn:schemas-microsoft-com:office:office" xmlns:r="http://schemas.openxmlformats.org/officeDocument/2006/relationships" xmlns:m="http://schemas.openxmlformats.org/officeDocument/2006/math" xmlns:v="urn:schemas-microsoft-com:vml" xmlns:wp14="http://schemas.microsoft.com/office/word/2010/wordprocessingDrawing" xmlns:wp="http://schemas.openxmlformats.org/drawingml/2006/wordprocessingDrawing" xmlns:w10="urn:schemas-microsoft-com:office:word" xmlns:w="http://schemas.openxmlformats.org/wordprocessingml/2006/main" xmlns:w14="http://schemas.microsoft.com/office/word/2010/wordml" xmlns:w15="http://schemas.microsoft.com/office/word/2012/wordml" xmlns:w16cex="http://schemas.microsoft.com/office/word/2018/wordml/cex" xmlns:w16cid="http://schemas.microsoft.com/office/word/2016/wordml/cid" xmlns:w16="http://schemas.microsoft.com/office/word/2018/wordml" xmlns:w16se="http://schemas.microsoft.com/office/word/2015/wordml/symex" xmlns:wpg="http://schemas.microsoft.com/office/word/2010/wordprocessingGroup" xmlns:wpi="http://schemas.microsoft.com/office/word/2010/wordprocessingInk" xmlns:wne="http://schemas.microsoft.com/office/word/2006/wordml" xmlns:wps="http://schemas.microsoft.com/office/word/2010/wordprocessingShape" mc:Ignorable="w14 w15 w16se w16cid w16 w16cex wp14">
   <w:abstractNum w:abstractNumId="0" w15:restartNumberingAfterBreak="0">
     <w:nsid w:val="03E87EE3"/>
     <w:multiLevelType w:val="hybridMultilevel"/>
@@ -1703,7 +1830,7 @@
 </file>
 
 <file path=word/styles.xml><?xml version="1.0" encoding="utf-8"?>
-<w:styles xmlns:mc="http://schemas.openxmlformats.org/markup-compatibility/2006" xmlns:r="http://schemas.openxmlformats.org/officeDocument/2006/relationships" xmlns:w="http://schemas.openxmlformats.org/wordprocessingml/2006/main" xmlns:w14="http://schemas.microsoft.com/office/word/2010/wordml" xmlns:w15="http://schemas.microsoft.com/office/word/2012/wordml" xmlns:w16cid="http://schemas.microsoft.com/office/word/2016/wordml/cid" xmlns:w16se="http://schemas.microsoft.com/office/word/2015/wordml/symex" mc:Ignorable="w14 w15 w16se w16cid">
+<w:styles xmlns:mc="http://schemas.openxmlformats.org/markup-compatibility/2006" xmlns:r="http://schemas.openxmlformats.org/officeDocument/2006/relationships" xmlns:w="http://schemas.openxmlformats.org/wordprocessingml/2006/main" xmlns:w14="http://schemas.microsoft.com/office/word/2010/wordml" xmlns:w15="http://schemas.microsoft.com/office/word/2012/wordml" xmlns:w16cex="http://schemas.microsoft.com/office/word/2018/wordml/cex" xmlns:w16cid="http://schemas.microsoft.com/office/word/2016/wordml/cid" xmlns:w16="http://schemas.microsoft.com/office/word/2018/wordml" xmlns:w16se="http://schemas.microsoft.com/office/word/2015/wordml/symex" mc:Ignorable="w14 w15 w16se w16cid w16 w16cex">
   <w:docDefaults>
     <w:rPrDefault>
       <w:rPr>
